--- a/Doctor_Paper_Modification/徐新航 学位论文与学术成果相关性审核表v4.docx
+++ b/Doctor_Paper_Modification/徐新航 学位论文与学术成果相关性审核表v4.docx
@@ -1158,28 +1158,55 @@
                 <w:sz w:val="20"/>
                 <w:szCs w:val="24"/>
               </w:rPr>
-              <w:t>针对大尺度光学成像透镜表面反射率较高的问题，提出通过表面刻槽的方式提高透射率，从而</w:t>
-            </w:r>
-            <w:r>
-              <w:rPr>
-                <w:rFonts w:ascii="Times New Roman" w:eastAsia="SimSun" w:hAnsi="Times New Roman" w:cs="Times New Roman" w:hint="eastAsia"/>
-                <w:color w:val="000000" w:themeColor="text1"/>
-                <w:sz w:val="20"/>
-                <w:szCs w:val="24"/>
-              </w:rPr>
-              <w:t>改善</w:t>
-            </w:r>
-            <w:r>
-              <w:rPr>
-                <w:rFonts w:ascii="Times New Roman" w:eastAsia="SimSun" w:hAnsi="Times New Roman" w:cs="Times New Roman" w:hint="eastAsia"/>
-                <w:color w:val="000000" w:themeColor="text1"/>
-                <w:sz w:val="20"/>
-                <w:szCs w:val="24"/>
-              </w:rPr>
-              <w:t>成像系统的信噪比。</w:t>
+              <w:t>针对大</w:t>
+            </w:r>
+            <w:r>
+              <w:rPr>
+                <w:rFonts w:ascii="Times New Roman" w:eastAsia="SimSun" w:hAnsi="Times New Roman" w:cs="Times New Roman" w:hint="eastAsia"/>
+                <w:color w:val="000000" w:themeColor="text1"/>
+                <w:sz w:val="20"/>
+                <w:szCs w:val="24"/>
+              </w:rPr>
+              <w:t>口径</w:t>
+            </w:r>
+            <w:r>
+              <w:rPr>
+                <w:rFonts w:ascii="Times New Roman" w:eastAsia="SimSun" w:hAnsi="Times New Roman" w:cs="Times New Roman" w:hint="eastAsia"/>
+                <w:color w:val="000000" w:themeColor="text1"/>
+                <w:sz w:val="20"/>
+                <w:szCs w:val="24"/>
+              </w:rPr>
+              <w:t>光学成像透镜表面</w:t>
             </w:r>
             <w:bookmarkStart w:id="0" w:name="_GoBack"/>
             <w:bookmarkEnd w:id="0"/>
+            <w:r>
+              <w:rPr>
+                <w:rFonts w:ascii="Times New Roman" w:eastAsia="SimSun" w:hAnsi="Times New Roman" w:cs="Times New Roman" w:hint="eastAsia"/>
+                <w:color w:val="000000" w:themeColor="text1"/>
+                <w:sz w:val="20"/>
+                <w:szCs w:val="24"/>
+              </w:rPr>
+              <w:t>反射率较高的问题，提出通过表面刻槽的方式提高透射率，从而</w:t>
+            </w:r>
+            <w:r>
+              <w:rPr>
+                <w:rFonts w:ascii="Times New Roman" w:eastAsia="SimSun" w:hAnsi="Times New Roman" w:cs="Times New Roman" w:hint="eastAsia"/>
+                <w:color w:val="000000" w:themeColor="text1"/>
+                <w:sz w:val="20"/>
+                <w:szCs w:val="24"/>
+              </w:rPr>
+              <w:t>改善</w:t>
+            </w:r>
+            <w:r>
+              <w:rPr>
+                <w:rFonts w:ascii="Times New Roman" w:eastAsia="SimSun" w:hAnsi="Times New Roman" w:cs="Times New Roman" w:hint="eastAsia"/>
+                <w:color w:val="000000" w:themeColor="text1"/>
+                <w:sz w:val="20"/>
+                <w:szCs w:val="24"/>
+              </w:rPr>
+              <w:t>成像系统的信噪比。</w:t>
+            </w:r>
           </w:p>
         </w:tc>
       </w:tr>
